--- a/Антипин С. Диплом - оформление.docx
+++ b/Антипин С. Диплом - оформление.docx
@@ -403,42 +403,50 @@
     </w:p>
     <w:p>
       <w:pPr>
+        <w:pStyle w:val="14"/>
+        <w:jc w:val="right"/>
+      </w:pPr>
+      <w:r>
+        <w:t>Научный руководитель: д</w:t>
+      </w:r>
+      <w:r>
+        <w:t>.ф.-м.н.,</w:t>
+      </w:r>
+      <w:r>
+        <w:t xml:space="preserve"> </w:t>
+      </w:r>
+      <w:r>
+        <w:t>Показеев Константин Васильевич</w:t>
+      </w:r>
+    </w:p>
+    <w:p>
+      <w:pPr>
+        <w:pStyle w:val="14"/>
+        <w:jc w:val="right"/>
+        <w:rPr>
+          <w:kern w:val="36"/>
+        </w:rPr>
+      </w:pPr>
+      <w:r>
+        <w:t xml:space="preserve">Консультант: к.ф.-м.н., с.н.с, </w:t>
+      </w:r>
+      <w:r>
+        <w:rPr>
+          <w:kern w:val="36"/>
+        </w:rPr>
+        <w:t>Юровская Мария Владимировна</w:t>
+      </w:r>
+    </w:p>
+    <w:p>
+      <w:pPr>
         <w:pStyle w:val="a3"/>
         <w:ind w:firstLine="4536"/>
         <w:rPr>
           <w:rFonts w:ascii="Times New Roman" w:hAnsi="Times New Roman" w:cs="Times New Roman"/>
           <w:sz w:val="28"/>
-          <w:szCs w:val="24"/>
-        </w:rPr>
-      </w:pPr>
-    </w:p>
-    <w:p>
-      <w:pPr>
-        <w:pStyle w:val="a3"/>
-        <w:ind w:firstLine="3686"/>
-        <w:jc w:val="right"/>
-        <w:rPr>
-          <w:rFonts w:ascii="Times New Roman" w:hAnsi="Times New Roman" w:cs="Times New Roman"/>
-          <w:sz w:val="28"/>
-          <w:szCs w:val="24"/>
-        </w:rPr>
-      </w:pPr>
-      <w:r>
-        <w:rPr>
-          <w:rFonts w:ascii="Times New Roman" w:hAnsi="Times New Roman" w:cs="Times New Roman"/>
-          <w:sz w:val="28"/>
-          <w:szCs w:val="24"/>
-        </w:rPr>
-        <w:t>Научный ру</w:t>
-      </w:r>
-      <w:r>
-        <w:rPr>
-          <w:rFonts w:ascii="Times New Roman" w:hAnsi="Times New Roman" w:cs="Times New Roman"/>
-          <w:sz w:val="28"/>
-          <w:szCs w:val="24"/>
-        </w:rPr>
-        <w:t xml:space="preserve">ководитель: </w:t>
-      </w:r>
+          <w:szCs w:val="28"/>
+        </w:rPr>
+      </w:pPr>
     </w:p>
     <w:p>
       <w:pPr>
@@ -446,8 +454,8 @@
         <w:ind w:firstLine="4536"/>
         <w:rPr>
           <w:rFonts w:ascii="Times New Roman" w:hAnsi="Times New Roman" w:cs="Times New Roman"/>
-          <w:sz w:val="24"/>
-          <w:szCs w:val="24"/>
+          <w:sz w:val="28"/>
+          <w:szCs w:val="28"/>
         </w:rPr>
       </w:pPr>
     </w:p>
@@ -520,21 +528,13 @@
     <w:p>
       <w:pPr>
         <w:pStyle w:val="a3"/>
-        <w:jc w:val="center"/>
+        <w:ind w:firstLine="4536"/>
         <w:rPr>
           <w:rFonts w:ascii="Times New Roman" w:hAnsi="Times New Roman" w:cs="Times New Roman"/>
           <w:sz w:val="28"/>
-          <w:szCs w:val="24"/>
-        </w:rPr>
-      </w:pPr>
-      <w:r>
-        <w:rPr>
-          <w:rFonts w:ascii="Times New Roman" w:hAnsi="Times New Roman" w:cs="Times New Roman"/>
-          <w:sz w:val="28"/>
-          <w:szCs w:val="24"/>
-        </w:rPr>
-        <w:t>Севастополь</w:t>
-      </w:r>
+          <w:szCs w:val="28"/>
+        </w:rPr>
+      </w:pPr>
     </w:p>
     <w:p>
       <w:pPr>
@@ -552,6 +552,25 @@
           <w:sz w:val="28"/>
           <w:szCs w:val="24"/>
         </w:rPr>
+        <w:t>Севастополь</w:t>
+      </w:r>
+    </w:p>
+    <w:p>
+      <w:pPr>
+        <w:pStyle w:val="a3"/>
+        <w:jc w:val="center"/>
+        <w:rPr>
+          <w:rFonts w:ascii="Times New Roman" w:hAnsi="Times New Roman" w:cs="Times New Roman"/>
+          <w:sz w:val="28"/>
+          <w:szCs w:val="24"/>
+        </w:rPr>
+      </w:pPr>
+      <w:r>
+        <w:rPr>
+          <w:rFonts w:ascii="Times New Roman" w:hAnsi="Times New Roman" w:cs="Times New Roman"/>
+          <w:sz w:val="28"/>
+          <w:szCs w:val="24"/>
+        </w:rPr>
         <w:t>202</w:t>
       </w:r>
       <w:r>
@@ -562,16 +581,6 @@
         </w:rPr>
         <w:t>2</w:t>
       </w:r>
-    </w:p>
-    <w:p>
-      <w:pPr>
-        <w:rPr>
-          <w:rFonts w:ascii="Times New Roman" w:eastAsiaTheme="minorHAnsi" w:hAnsi="Times New Roman" w:cs="Times New Roman"/>
-          <w:sz w:val="28"/>
-          <w:szCs w:val="24"/>
-          <w:lang w:eastAsia="en-US"/>
-        </w:rPr>
-      </w:pPr>
       <w:r>
         <w:rPr>
           <w:rFonts w:ascii="Times New Roman" w:hAnsi="Times New Roman" w:cs="Times New Roman"/>
@@ -629,16 +638,6 @@
       <w:r>
         <w:br w:type="page"/>
       </w:r>
-      <w:r>
-        <w:rPr>
-          <w:rFonts w:ascii="Times New Roman" w:hAnsi="Times New Roman" w:cs="Times New Roman"/>
-          <w:b/>
-          <w:sz w:val="24"/>
-          <w:szCs w:val="24"/>
-        </w:rPr>
-        <w:lastRenderedPageBreak/>
-        <w:br w:type="page"/>
-      </w:r>
     </w:p>
     <w:p>
       <w:pPr>
@@ -681,7 +680,7 @@
         </w:rPr>
       </w:pPr>
       <w:r>
-        <w:t>Н.Е. Лебедевю.</w:t>
+        <w:t>Н.Е. Лебедев.</w:t>
       </w:r>
       <w:r>
         <w:t xml:space="preserve"> </w:t>
@@ -1062,12 +1061,116 @@
       <w:r>
         <w:t>СОЛНЕЧНЫЙ БЛИК КАК «ИНСТРУМЕНТ» ИССЛЕДОВАНИЯ ОКЕАНА ИЗ КОСМОСА</w:t>
       </w:r>
+    </w:p>
+    <w:p>
+      <w:pPr>
+        <w:pStyle w:val="14"/>
+        <w:numPr>
+          <w:ilvl w:val="0"/>
+          <w:numId w:val="12"/>
+        </w:numPr>
+        <w:rPr>
+          <w:color w:val="000000" w:themeColor="text1"/>
+          <w:szCs w:val="24"/>
+        </w:rPr>
+      </w:pPr>
+      <w:r>
+        <w:lastRenderedPageBreak/>
+        <w:t>Copernicus Open Access Hub [Электронный ресурс].</w:t>
+      </w:r>
+      <w:r>
+        <w:t xml:space="preserve"> - </w:t>
+      </w:r>
+      <w:hyperlink r:id="rId8" w:history="1">
+        <w:r>
+          <w:rPr>
+            <w:rStyle w:val="a9"/>
+          </w:rPr>
+          <w:t>https://scihub.copernicus.eu/dhus/#/home</w:t>
+        </w:r>
+      </w:hyperlink>
+    </w:p>
+    <w:p>
+      <w:pPr>
+        <w:pStyle w:val="14"/>
+        <w:numPr>
+          <w:ilvl w:val="0"/>
+          <w:numId w:val="12"/>
+        </w:numPr>
+        <w:rPr>
+          <w:color w:val="000000" w:themeColor="text1"/>
+          <w:szCs w:val="24"/>
+        </w:rPr>
+      </w:pPr>
+      <w:r>
+        <w:t>Sentinel-2 MSI User Guide</w:t>
+      </w:r>
+      <w:r>
+        <w:t xml:space="preserve"> </w:t>
+      </w:r>
+      <w:r>
+        <w:t>[Электронный ресурс].</w:t>
+      </w:r>
+      <w:r>
+        <w:t xml:space="preserve"> - </w:t>
+      </w:r>
+      <w:hyperlink r:id="rId9" w:history="1">
+        <w:r>
+          <w:rPr>
+            <w:rStyle w:val="a9"/>
+          </w:rPr>
+          <w:t>https://sentinels.copernicus.eu/web/sentinel/user-guides/sentinel-2-msi</w:t>
+        </w:r>
+      </w:hyperlink>
+    </w:p>
+    <w:p>
+      <w:pPr>
+        <w:pStyle w:val="14"/>
+        <w:numPr>
+          <w:ilvl w:val="0"/>
+          <w:numId w:val="12"/>
+        </w:numPr>
+        <w:rPr>
+          <w:color w:val="000000" w:themeColor="text1"/>
+          <w:szCs w:val="24"/>
+        </w:rPr>
+      </w:pPr>
+      <w:r>
+        <w:t>SENTINEL-2 User Handbook</w:t>
+      </w:r>
+      <w:r>
+        <w:t xml:space="preserve"> </w:t>
+      </w:r>
+      <w:r>
+        <w:t>[Электронный ресурс].</w:t>
+      </w:r>
+      <w:r>
+        <w:t xml:space="preserve"> - </w:t>
+      </w:r>
+      <w:hyperlink r:id="rId10" w:history="1">
+        <w:r>
+          <w:rPr>
+            <w:rStyle w:val="a9"/>
+          </w:rPr>
+          <w:t>https://sentinels.copernicus.eu/documents/247904/685211/Sentinel-2_User_Handbook</w:t>
+        </w:r>
+      </w:hyperlink>
+    </w:p>
+    <w:p>
+      <w:pPr>
+        <w:pStyle w:val="14"/>
+        <w:ind w:left="720" w:firstLine="0"/>
+        <w:rPr>
+          <w:color w:val="000000" w:themeColor="text1"/>
+          <w:szCs w:val="24"/>
+        </w:rPr>
+      </w:pPr>
       <w:r>
         <w:br/>
       </w:r>
     </w:p>
     <w:sectPr>
-      <w:headerReference w:type="default" r:id="rId8"/>
+      <w:headerReference w:type="default" r:id="rId11"/>
       <w:pgSz w:w="11906" w:h="16838"/>
       <w:pgMar w:top="1134" w:right="850" w:bottom="1134" w:left="1701" w:header="708" w:footer="708" w:gutter="0"/>
       <w:cols w:space="708"/>
@@ -2500,7 +2603,6 @@
   <w:style w:type="character" w:default="1" w:styleId="a0">
     <w:name w:val="Default Paragraph Font"/>
     <w:uiPriority w:val="1"/>
-    <w:semiHidden/>
     <w:unhideWhenUsed/>
   </w:style>
   <w:style w:type="table" w:default="1" w:styleId="a1">
@@ -2833,6 +2935,29 @@
       <w:ind w:left="220"/>
     </w:pPr>
   </w:style>
+  <w:style w:type="character" w:styleId="af1">
+    <w:name w:val="FollowedHyperlink"/>
+    <w:basedOn w:val="a0"/>
+    <w:uiPriority w:val="99"/>
+    <w:semiHidden/>
+    <w:unhideWhenUsed/>
+    <w:rsid w:val="004E5FA9"/>
+    <w:rPr>
+      <w:color w:val="800080" w:themeColor="followedHyperlink"/>
+      <w:u w:val="single"/>
+    </w:rPr>
+  </w:style>
+  <w:style w:type="character" w:styleId="af2">
+    <w:name w:val="Emphasis"/>
+    <w:basedOn w:val="a0"/>
+    <w:uiPriority w:val="20"/>
+    <w:qFormat/>
+    <w:rsid w:val="004E5FA9"/>
+    <w:rPr>
+      <w:i/>
+      <w:iCs/>
+    </w:rPr>
+  </w:style>
 </w:styles>
 </file>
 
